--- a/mike-paper-reviews-500/split-reviews-docx/Review_358.docx
+++ b/mike-paper-reviews-500/split-reviews-docx/Review_358.docx
@@ -7,9 +7,9 @@
         <w:pStyle w:val="Normal"/>
       </w:pPr>
       <w:r>
-        <w:t>⚡️🚀המאמר היומי של מייק -04.12.24: ⚡️🚀</w:t>
+        <w:t>⚡️🚀המאמר היומי של מייק -02.12.24: ⚡️🚀</w:t>
         <w:br/>
-        <w:t>KAN: Kolmogorov–Arnold Networks</w:t>
+        <w:t>Autoregressive Model Beats Diffusion: Llama for Scalable Image Generation</w:t>
       </w:r>
     </w:p>
     <w:p>
@@ -17,7 +17,7 @@
         <w:pStyle w:val="Normal"/>
       </w:pPr>
       <w:r>
-        <w:t xml:space="preserve">האמת שזה די מחדל שב 7 חודשים מאז שהמאמר הזה התפרסם, לא סקרתי אותו. יש לו כרגע כבר 400 ציטוטים והיד עוד נטויה. אני באופן אישי מאוד אוהב מאמרים המבוססים על טענה מתמטית מוכחת ולצערי אין לנו הרבה כאלו בתקופה האחרונה. </w:t>
+        <w:t>היסטוריה:</w:t>
       </w:r>
     </w:p>
     <w:p>
@@ -25,7 +25,7 @@
         <w:pStyle w:val="Normal"/>
       </w:pPr>
       <w:r>
-        <w:t xml:space="preserve">המאמר הדי מדובר הזה מציג ארכיטקטורה חדשה המבוססת על משפט קולמוגורוב ארנולד שטוען שכל פונקציה רבת משתנים רציפה ניתנת לייצוג כסכום (כפול) של פונקציות של משתנה אחת. במילים פשוטות כל פונקציה ניתן לייצג בתור סכום של סכומים של פונקציות שכל אחת מהן היא של משתנה אחת בלבד. </w:t>
+        <w:t>סקירה היום אעשה חזרה קטנה בזמן (מבחינתי) ואסקור מאמר בנושא הראיה הממוחשבת. פעם הייתי סוקר אותם בתדירות גבוהה יותר אולם לאחרונה רוב המאמרים שאני סוקר שייכים לדומיין הטקסטואלי כלומר NLP. לא אגלה לכם סוד אם אגיד לכם שהיום מודלי דיפוזיה (לרוב לטנטיים) די השתלטו על תחום גנרוט דאטה ויזואלי (כלומר תמונות ווידאו).</w:t>
       </w:r>
     </w:p>
     <w:p>
@@ -33,7 +33,7 @@
         <w:pStyle w:val="Normal"/>
       </w:pPr>
       <w:r>
-        <w:t>משפט זה הוא ״מקביל״ ל- Universal Approximation Theorems (יש כמה כאלו) שאומרת שניתן לייצג כל פונקציה (המקיימת תנאי לא מגבילים במיוחד) על יד רשת נוירונים בעלת עומק 2 או יותר שכבות. רשתות נוירונים של היום בנויים בהתבסס על UAT (בגדול) והמאמר המסוקר מציע לבנות אותם בהתבסס על משפט KA. באופן די טבעי זה קיבל שם כן.</w:t>
+        <w:t>אולם לפני 3-4 שנים המצב בדומיין הויזואלי (בחלקו הגנרטיבי) היה די שונה. היו בו גם VAE שזה Variational AutoEncoders, גם זרימות מנורמלות (Normalized Flows) אבל מי ששלט בו באופן די מוחלט היה כמובן GANs כלומר Generative Adversarial Networks. וכמובן היו שילובים די מעניינים של השיטות הנ״ל שהגיעו לביצועים די יפים כמו VQGAN שזה שילוב של VAE ו-GAN.</w:t>
       </w:r>
     </w:p>
     <w:p>
@@ -41,7 +41,7 @@
         <w:pStyle w:val="Normal"/>
       </w:pPr>
       <w:r>
-        <w:t xml:space="preserve">המודל KAN בנוי משכבות שכל אחד מהן סכום של פונקציות נלמדות (כלומר הפרמטרים בהם הם אלו שנלמדים על הדאטהסט). כל פונקציה נלמדת כזו מורכבת מצירוף לינארי של כמה b-splines (עוד פונקציה ללא פרמטרים הנקראת (silu(x. </w:t>
+        <w:t>רקע:</w:t>
       </w:r>
     </w:p>
     <w:p>
@@ -49,7 +49,10 @@
         <w:pStyle w:val="Normal"/>
       </w:pPr>
       <w:r>
-        <w:t>ב-ספליין B זה פונקציה המוגדרת באינטרוול, המחולק לכמה מקטעים (נקרא grid) שמהווים פרמטרים של הבי-ספליין. B המורכב מכמה פולינומים (מדרגה 3 בד״כ) כך שלכל מקטע יש פולינום משלו. בי-ספליין משמשים לקירוב של פונקציות כאשר המקדמים לפולינום בכל מקטע נקבעים כדי למקסם את דיוק הקירוב. אז ב-KAN לומדים את את פרמטרי הגריד במטרה למזער את פונקציית הלוס של הבעיה.</w:t>
+        <w:t xml:space="preserve">המאמר שנסקור היום מחזיר לחיים את VQGAN וטוען שניתן להגיע לתוצאות טובות יותר איתו (עם שכלול קל) ממודלי דיפוזיה גנרטיביים באותם הגדלים (= מספר פרמטרים). זו הצהרה די חזקה שמצריכה להבין מה המחברים שכללו ב-VQGAN שהוצע לפני 4 שנים. </w:t>
+        <w:br/>
+        <w:br/>
+        <w:t xml:space="preserve">קודם כל אסביר בקצרה איך עובד VQGAN (סקרתי אותו בעבר הרחוק בהרחבה) אז תוכלי לקפוץ לשם להסברים מפורטים יותר. בגדול VQGAN מורכב מאנקודר שמטרתו לקודד (במרחב הלטנטי) את הפאצ'ים של תמונה, codebook, המורכב ומספר גדול של וקטורים המקודדים את הפאצ'ים האלו ודקודר שלמעשה הופך את ייצוגי פאצ'ים אלו (וקטורים) לפאצים המרכיבים תמונה. </w:t>
       </w:r>
     </w:p>
     <w:p>
@@ -57,7 +60,7 @@
         <w:pStyle w:val="Normal"/>
       </w:pPr>
       <w:r>
-        <w:t>וזהו זה - היה זמנו לא מעט התלהבות סביב הארכיטקטורה החדשה הזו אבל התברר שהאימון של KAN הוא לא פשוט בכלל ולא תמיד מתכנס. אבל זה לא הפריע לא לקבל 400 ציטוטים בחצי שנה עם עשרות רבות מאמרים המשך שכנראה אסקור כמה מהם. בינתיים אני לא איבדתי תקווה ב-KAN…</w:t>
+        <w:t>אחרי הקידוד של פאץ' על ידי האנקודר הווקטור הכי קרוב (לפי מרחק L2 לדעתי) נבחר מה-codebook והוא מוזרם לדקודר (יחד עם עם הוקטורים הפאצ'ים האחרים). האנקודר וה-codebook מאומנים להחזיר וקטורים כמה שיותר קרובים אחד לשני (יש שם stop-gradient גם) והדקודר מאומן לשחזר את התמונה (נבדק לכל פאץ' בנפרד וגם יחד) בצורה המיטבית (נמדד על ידי דמיון perceptual נקרא LPIPS וגם יש לוס של גאן בפנים עם הדיסקרימנטור).</w:t>
       </w:r>
     </w:p>
     <w:p>
@@ -65,7 +68,31 @@
         <w:pStyle w:val="Normal"/>
       </w:pPr>
       <w:r>
-        <w:t>https://arxiv.org/pdf/2404.19756</w:t>
+        <w:t>מה המאמר עשה:</w:t>
+      </w:r>
+    </w:p>
+    <w:p>
+      <w:pPr>
+        <w:pStyle w:val="Normal"/>
+      </w:pPr>
+      <w:r>
+        <w:t>אבל איך נשתמש בכל לגנרוט? לאחר סיום אימון של VQGAN, לוקחים את כל הייצוגים הלטנטיים של התמונות מהדאטסט ומאמנים דקודר של הטרנספורמר לחזות ייצוג של פאץ' בהינתן הפאצ'ים הקודמים. ופה נכנסים לנו LLM שאנו כה אוהבים כי המחברים מאמנים אחד הלמות (LLAMA) למשימה הזו. הרי יש לנו מילון (codebook) כמו בשפה טבעית רק שבמקום הטוקנים הרגילים יש לנו טוקנים ויזואליים.</w:t>
+      </w:r>
+    </w:p>
+    <w:p>
+      <w:pPr>
+        <w:pStyle w:val="Normal"/>
+      </w:pPr>
+      <w:r>
+        <w:t>וזה עובד לא רע (לפי הבדיקות שהם עשו)...</w:t>
+      </w:r>
+    </w:p>
+    <w:p>
+      <w:pPr>
+        <w:pStyle w:val="Normal"/>
+      </w:pPr>
+      <w:r>
+        <w:t>https://arxiv.org/abs/2406.06525</w:t>
       </w:r>
     </w:p>
     <w:sectPr>
